--- a/artifacts/Development Guideline - Universe-v1.docx
+++ b/artifacts/Development Guideline - Universe-v1.docx
@@ -174,7 +174,6 @@
           <w:rFonts w:ascii="맑은 고딕" w:eastAsia="맑은 고딕" w:hAnsi="맑은 고딕" w:cs="맑은 고딕"/>
           <w:sz w:val="50"/>
           <w:szCs w:val="50"/>
-          <w:lang w:val="en-US"/>
         </w:rPr>
       </w:pPr>
       <w:proofErr w:type="spellStart"/>
@@ -207,6 +206,63 @@
         <w:t>Universe</w:t>
       </w:r>
       <w:proofErr w:type="spellEnd"/>
+    </w:p>
+    <w:p>
+      <w:pPr>
+        <w:jc w:val="right"/>
+        <w:rPr>
+          <w:rFonts w:ascii="맑은 고딕" w:eastAsia="맑은 고딕" w:hAnsi="맑은 고딕" w:cs="맑은 고딕" w:hint="eastAsia"/>
+          <w:b/>
+          <w:bCs/>
+          <w:sz w:val="24"/>
+          <w:szCs w:val="24"/>
+          <w:lang w:val="en-US"/>
+        </w:rPr>
+      </w:pPr>
+      <w:r>
+        <w:rPr>
+          <w:rFonts w:ascii="맑은 고딕" w:eastAsia="맑은 고딕" w:hAnsi="맑은 고딕" w:cs="맑은 고딕"/>
+          <w:b/>
+          <w:bCs/>
+          <w:sz w:val="24"/>
+          <w:szCs w:val="24"/>
+          <w:lang w:val="en-US"/>
+        </w:rPr>
+        <w:t>2024.11.</w:t>
+      </w:r>
+      <w:r>
+        <w:rPr>
+          <w:rFonts w:ascii="맑은 고딕" w:eastAsia="맑은 고딕" w:hAnsi="맑은 고딕" w:cs="맑은 고딕" w:hint="eastAsia"/>
+          <w:b/>
+          <w:bCs/>
+          <w:sz w:val="24"/>
+          <w:szCs w:val="24"/>
+          <w:lang w:val="en-US"/>
+        </w:rPr>
+        <w:t>19</w:t>
+      </w:r>
+      <w:r>
+        <w:rPr>
+          <w:rFonts w:ascii="맑은 고딕" w:eastAsia="맑은 고딕" w:hAnsi="맑은 고딕" w:cs="맑은 고딕"/>
+          <w:b/>
+          <w:bCs/>
+          <w:sz w:val="24"/>
+          <w:szCs w:val="24"/>
+          <w:lang w:val="en-US"/>
+        </w:rPr>
+        <w:t>. Version:</w:t>
+      </w:r>
+      <w:r>
+        <w:rPr>
+          <w:rFonts w:ascii="맑은 고딕" w:eastAsia="맑은 고딕" w:hAnsi="맑은 고딕" w:cs="맑은 고딕" w:hint="eastAsia"/>
+          <w:b/>
+          <w:bCs/>
+          <w:sz w:val="24"/>
+          <w:szCs w:val="24"/>
+          <w:lang w:val="en-US"/>
+        </w:rPr>
+        <w:t>1</w:t>
+      </w:r>
     </w:p>
     <w:p>
       <w:pPr>
@@ -1555,7 +1611,7 @@
           <w:lang w:val="ko-KR"/>
         </w:rPr>
         <w:pict w14:anchorId="645923D2">
-          <v:rect id="_x0000_i1025" alt="" style="width:451.3pt;height:.05pt;mso-width-percent:0;mso-height-percent:0;mso-width-percent:0;mso-height-percent:0" o:hralign="center" o:hrstd="t" o:hr="t" fillcolor="#a0a0a0" stroked="f"/>
+          <v:rect id="_x0000_i1027" alt="" style="width:451.3pt;height:.05pt;mso-width-percent:0;mso-height-percent:0;mso-width-percent:0;mso-height-percent:0" o:hralign="center" o:hrstd="t" o:hr="t" fillcolor="#a0a0a0" stroked="f"/>
         </w:pict>
       </w:r>
     </w:p>
@@ -3440,17 +3496,9 @@
         <w:rPr>
           <w:rFonts w:asciiTheme="minorEastAsia" w:hAnsiTheme="minorEastAsia" w:hint="eastAsia"/>
         </w:rPr>
-        <w:t xml:space="preserve">해당 컴포넌트와 동일한 이름을 사용하고, </w:t>
-      </w:r>
-      <w:proofErr w:type="gramStart"/>
-      <w:r>
-        <w:rPr>
-          <w:rFonts w:asciiTheme="minorEastAsia" w:hAnsiTheme="minorEastAsia" w:hint="eastAsia"/>
-        </w:rPr>
-        <w:t>확장자로 .</w:t>
-      </w:r>
-      <w:proofErr w:type="spellStart"/>
-      <w:proofErr w:type="gramEnd"/>
+        <w:t>해당 컴포넌트와 동일한 이름을 사용하고, 확장자로 .</w:t>
+      </w:r>
+      <w:proofErr w:type="spellStart"/>
       <w:r>
         <w:rPr>
           <w:rFonts w:asciiTheme="minorEastAsia" w:hAnsiTheme="minorEastAsia" w:hint="eastAsia"/>
@@ -4201,21 +4249,7 @@
         <w:rPr>
           <w:rFonts w:asciiTheme="minorEastAsia" w:hAnsiTheme="minorEastAsia" w:hint="eastAsia"/>
         </w:rPr>
-        <w:t xml:space="preserve"> = () =&gt; </w:t>
-      </w:r>
-      <w:proofErr w:type="gramStart"/>
-      <w:r>
-        <w:rPr>
-          <w:rFonts w:asciiTheme="minorEastAsia" w:hAnsiTheme="minorEastAsia" w:hint="eastAsia"/>
-        </w:rPr>
-        <w:t>{ ...</w:t>
-      </w:r>
-      <w:proofErr w:type="gramEnd"/>
-      <w:r>
-        <w:rPr>
-          <w:rFonts w:asciiTheme="minorEastAsia" w:hAnsiTheme="minorEastAsia" w:hint="eastAsia"/>
-        </w:rPr>
-        <w:t xml:space="preserve"> }</w:t>
+        <w:t xml:space="preserve"> = () =&gt; { ... }</w:t>
       </w:r>
     </w:p>
     <w:p>
@@ -4354,21 +4388,7 @@
         <w:rPr>
           <w:rFonts w:asciiTheme="minorEastAsia" w:hAnsiTheme="minorEastAsia" w:hint="eastAsia"/>
         </w:rPr>
-        <w:t xml:space="preserve">() </w:t>
-      </w:r>
-      <w:proofErr w:type="gramStart"/>
-      <w:r>
-        <w:rPr>
-          <w:rFonts w:asciiTheme="minorEastAsia" w:hAnsiTheme="minorEastAsia" w:hint="eastAsia"/>
-        </w:rPr>
-        <w:t>{ ...</w:t>
-      </w:r>
-      <w:proofErr w:type="gramEnd"/>
-      <w:r>
-        <w:rPr>
-          <w:rFonts w:asciiTheme="minorEastAsia" w:hAnsiTheme="minorEastAsia" w:hint="eastAsia"/>
-        </w:rPr>
-        <w:t xml:space="preserve"> }</w:t>
+        <w:t>() { ... }</w:t>
       </w:r>
     </w:p>
     <w:p>
@@ -4486,19 +4506,11 @@
         <w:t>John</w:t>
       </w:r>
       <w:proofErr w:type="spellEnd"/>
-      <w:proofErr w:type="gramStart"/>
-      <w:r>
-        <w:rPr>
-          <w:rFonts w:asciiTheme="minorEastAsia" w:hAnsiTheme="minorEastAsia" w:hint="eastAsia"/>
-        </w:rPr>
-        <w:t>';,</w:t>
-      </w:r>
-      <w:proofErr w:type="gramEnd"/>
-      <w:r>
-        <w:rPr>
-          <w:rFonts w:asciiTheme="minorEastAsia" w:hAnsiTheme="minorEastAsia" w:hint="eastAsia"/>
-        </w:rPr>
-        <w:t xml:space="preserve"> </w:t>
+      <w:r>
+        <w:rPr>
+          <w:rFonts w:asciiTheme="minorEastAsia" w:hAnsiTheme="minorEastAsia" w:hint="eastAsia"/>
+        </w:rPr>
+        <w:t xml:space="preserve">';, </w:t>
       </w:r>
       <w:proofErr w:type="spellStart"/>
       <w:r>
@@ -4763,7 +4775,21 @@
         <w:rPr>
           <w:rFonts w:asciiTheme="minorEastAsia" w:hAnsiTheme="minorEastAsia" w:hint="eastAsia"/>
         </w:rPr>
-        <w:t xml:space="preserve"> API_URL = 'https://api.example.com';</w:t>
+        <w:t xml:space="preserve"> API_URL = '</w:t>
+      </w:r>
+      <w:proofErr w:type="spellStart"/>
+      <w:r>
+        <w:rPr>
+          <w:rFonts w:asciiTheme="minorEastAsia" w:hAnsiTheme="minorEastAsia" w:hint="eastAsia"/>
+        </w:rPr>
+        <w:t>https</w:t>
+      </w:r>
+      <w:proofErr w:type="spellEnd"/>
+      <w:r>
+        <w:rPr>
+          <w:rFonts w:asciiTheme="minorEastAsia" w:hAnsiTheme="minorEastAsia" w:hint="eastAsia"/>
+        </w:rPr>
+        <w:t>://api.example.com';</w:t>
       </w:r>
     </w:p>
     <w:p>
@@ -4998,7 +5024,6 @@
       <w:pPr>
         <w:pStyle w:val="1"/>
         <w:rPr>
-          <w:rFonts w:hint="eastAsia"/>
           <w:lang w:val="en-US"/>
         </w:rPr>
       </w:pPr>
@@ -5209,7 +5234,6 @@
         <w:t xml:space="preserve"> 가능한 안정적인 상태라면 </w:t>
       </w:r>
       <w:proofErr w:type="spellStart"/>
-      <w:proofErr w:type="gramStart"/>
       <w:r>
         <w:rPr>
           <w:rFonts w:asciiTheme="minorEastAsia" w:hAnsiTheme="minorEastAsia" w:hint="eastAsia"/>
@@ -5223,15 +5247,7 @@
           <w:rFonts w:asciiTheme="minorEastAsia" w:hAnsiTheme="minorEastAsia" w:hint="eastAsia"/>
           <w:lang w:val="en-US"/>
         </w:rPr>
-        <w:t xml:space="preserve"> 을</w:t>
-      </w:r>
-      <w:proofErr w:type="gramEnd"/>
-      <w:r>
-        <w:rPr>
-          <w:rFonts w:asciiTheme="minorEastAsia" w:hAnsiTheme="minorEastAsia" w:hint="eastAsia"/>
-          <w:lang w:val="en-US"/>
-        </w:rPr>
-        <w:t xml:space="preserve"> </w:t>
+        <w:t xml:space="preserve"> 을 </w:t>
       </w:r>
       <w:proofErr w:type="spellStart"/>
       <w:r>
@@ -5666,88 +5682,87 @@
       <w:pPr>
         <w:pStyle w:val="1"/>
         <w:rPr>
+          <w:lang w:val="en-US"/>
+        </w:rPr>
+      </w:pPr>
+      <w:bookmarkStart w:id="7" w:name="_Toc183381400"/>
+      <w:proofErr w:type="spellStart"/>
+      <w:r>
+        <w:rPr>
           <w:rFonts w:hint="eastAsia"/>
           <w:lang w:val="en-US"/>
         </w:rPr>
-      </w:pPr>
-      <w:bookmarkStart w:id="7" w:name="_Toc183381400"/>
-      <w:proofErr w:type="spellStart"/>
+        <w:t>Co</w:t>
+      </w:r>
       <w:r>
         <w:rPr>
           <w:rFonts w:hint="eastAsia"/>
           <w:lang w:val="en-US"/>
         </w:rPr>
-        <w:t>Co</w:t>
-      </w:r>
+        <w:t>de</w:t>
+      </w:r>
+      <w:proofErr w:type="spellEnd"/>
       <w:r>
         <w:rPr>
           <w:rFonts w:hint="eastAsia"/>
           <w:lang w:val="en-US"/>
         </w:rPr>
-        <w:t>de</w:t>
-      </w:r>
-      <w:proofErr w:type="spellEnd"/>
+        <w:t xml:space="preserve"> </w:t>
+      </w:r>
+      <w:proofErr w:type="spellStart"/>
       <w:r>
         <w:rPr>
           <w:rFonts w:hint="eastAsia"/>
           <w:lang w:val="en-US"/>
         </w:rPr>
-        <w:t xml:space="preserve"> </w:t>
-      </w:r>
-      <w:proofErr w:type="spellStart"/>
+        <w:t>Review</w:t>
+      </w:r>
+      <w:proofErr w:type="spellEnd"/>
       <w:r>
         <w:rPr>
           <w:rFonts w:hint="eastAsia"/>
           <w:lang w:val="en-US"/>
         </w:rPr>
-        <w:t>Review</w:t>
-      </w:r>
-      <w:proofErr w:type="spellEnd"/>
+        <w:t xml:space="preserve"> </w:t>
+      </w:r>
+      <w:proofErr w:type="spellStart"/>
       <w:r>
         <w:rPr>
           <w:rFonts w:hint="eastAsia"/>
           <w:lang w:val="en-US"/>
         </w:rPr>
-        <w:t xml:space="preserve"> </w:t>
-      </w:r>
-      <w:proofErr w:type="spellStart"/>
+        <w:t>Process</w:t>
+      </w:r>
+      <w:proofErr w:type="spellEnd"/>
       <w:r>
         <w:rPr>
           <w:rFonts w:hint="eastAsia"/>
           <w:lang w:val="en-US"/>
         </w:rPr>
-        <w:t>Process</w:t>
-      </w:r>
-      <w:proofErr w:type="spellEnd"/>
+        <w:t xml:space="preserve">: </w:t>
+      </w:r>
+      <w:proofErr w:type="spellStart"/>
       <w:r>
         <w:rPr>
           <w:rFonts w:hint="eastAsia"/>
           <w:lang w:val="en-US"/>
         </w:rPr>
-        <w:t xml:space="preserve">: </w:t>
-      </w:r>
-      <w:proofErr w:type="spellStart"/>
+        <w:t>Github</w:t>
+      </w:r>
+      <w:proofErr w:type="spellEnd"/>
       <w:r>
         <w:rPr>
           <w:rFonts w:hint="eastAsia"/>
           <w:lang w:val="en-US"/>
         </w:rPr>
-        <w:t>Github</w:t>
-      </w:r>
-      <w:proofErr w:type="spellEnd"/>
+        <w:t xml:space="preserve"> PR </w:t>
+      </w:r>
+      <w:proofErr w:type="spellStart"/>
       <w:r>
         <w:rPr>
           <w:rFonts w:hint="eastAsia"/>
           <w:lang w:val="en-US"/>
         </w:rPr>
-        <w:t xml:space="preserve"> PR </w:t>
-      </w:r>
-      <w:proofErr w:type="spellStart"/>
-      <w:r>
-        <w:rPr>
-          <w:rFonts w:hint="eastAsia"/>
-          <w:lang w:val="en-US"/>
-        </w:rPr>
         <w:t>Rule</w:t>
       </w:r>
       <w:bookmarkEnd w:id="7"/>
@@ -5766,7 +5781,7 @@
           <w:lang w:val="ko-KR"/>
         </w:rPr>
         <w:pict w14:anchorId="0D38D92B">
-          <v:rect id="_x0000_i1027" alt="" style="width:451.3pt;height:.05pt;mso-width-percent:0;mso-height-percent:0;mso-width-percent:0;mso-height-percent:0" o:hralign="center" o:hrstd="t" o:hr="t" fillcolor="#a0a0a0" stroked="f"/>
+          <v:rect id="_x0000_i1025" alt="" style="width:451.3pt;height:.05pt;mso-width-percent:0;mso-height-percent:0;mso-width-percent:0;mso-height-percent:0" o:hralign="center" o:hrstd="t" o:hr="t" fillcolor="#a0a0a0" stroked="f"/>
         </w:pict>
       </w:r>
     </w:p>
@@ -5855,7 +5870,23 @@
           <w:rFonts w:asciiTheme="minorEastAsia" w:hAnsiTheme="minorEastAsia" w:hint="eastAsia"/>
           <w:lang w:val="en-US"/>
         </w:rPr>
-        <w:t xml:space="preserve"> merge하기 위해서는 요청한 사람 이외의 한 명의 approval이 있어야 함</w:t>
+        <w:t xml:space="preserve"> </w:t>
+      </w:r>
+      <w:proofErr w:type="spellStart"/>
+      <w:r>
+        <w:rPr>
+          <w:rFonts w:asciiTheme="minorEastAsia" w:hAnsiTheme="minorEastAsia" w:hint="eastAsia"/>
+          <w:lang w:val="en-US"/>
+        </w:rPr>
+        <w:t>merge하기</w:t>
+      </w:r>
+      <w:proofErr w:type="spellEnd"/>
+      <w:r>
+        <w:rPr>
+          <w:rFonts w:asciiTheme="minorEastAsia" w:hAnsiTheme="minorEastAsia" w:hint="eastAsia"/>
+          <w:lang w:val="en-US"/>
+        </w:rPr>
+        <w:t xml:space="preserve"> 위해서는 요청한 사람 이외의 한 명의 approval이 있어야 함</w:t>
       </w:r>
     </w:p>
     <w:sectPr>
